--- a/hardiness/Faith/IdeasNotes_fj.docx
+++ b/hardiness/Faith/IdeasNotes_fj.docx
@@ -54,51 +54,119 @@
         </w:rPr>
       </w:pPr>
       <w:r>
-        <w:rPr/>
-      </w:r>
-    </w:p>
-    <w:p>
-      <w:pPr>
-        <w:pStyle w:val="Normal"/>
-        <w:rPr>
-          <w:b w:val="false"/>
-          <w:b w:val="false"/>
-          <w:bCs w:val="false"/>
-        </w:rPr>
-      </w:pPr>
-      <w:r>
-        <w:rPr>
-          <w:b w:val="false"/>
-          <w:bCs w:val="false"/>
-        </w:rPr>
-        <w:t xml:space="preserve">vanLeeuwen and </w:t>
-      </w:r>
-      <w:r>
-        <w:rPr>
-          <w:b w:val="false"/>
-          <w:bCs w:val="false"/>
-        </w:rPr>
-        <w:t xml:space="preserve">Destrac-Irvine </w:t>
-      </w:r>
-      <w:r>
-        <w:rPr>
-          <w:b w:val="false"/>
-          <w:bCs w:val="false"/>
-        </w:rPr>
-        <w:t xml:space="preserve">2017 – a good general overview of how viticulture can adapt to climate change, mostly by getting vines to verase later </w:t>
-      </w:r>
-    </w:p>
-    <w:p>
-      <w:pPr>
-        <w:pStyle w:val="Normal"/>
-        <w:rPr>
-          <w:b/>
-          <w:b/>
-          <w:bCs/>
-        </w:rPr>
-      </w:pPr>
-      <w:r>
-        <w:rPr/>
+        <w:rPr>
+          <w:b/>
+          <w:bCs/>
+        </w:rPr>
+      </w:r>
+    </w:p>
+    <w:p>
+      <w:pPr>
+        <w:pStyle w:val="Normal"/>
+        <w:rPr>
+          <w:b w:val="false"/>
+          <w:b w:val="false"/>
+          <w:bCs w:val="false"/>
+        </w:rPr>
+      </w:pPr>
+      <w:r>
+        <w:rPr>
+          <w:b w:val="false"/>
+          <w:bCs w:val="false"/>
+        </w:rPr>
+        <w:t xml:space="preserve">Winegrape vines take 4-5 years to reach reproductive maturity, and can renmain economically  productive for 50-60 years (common knowledge? See Bindi et al 1996). So planting varieties that will be able to adapt to predicted climate in teh future is important. Not much scope for quick turnarround of varieties, need planning in advance. </w:t>
+      </w:r>
+    </w:p>
+    <w:p>
+      <w:pPr>
+        <w:pStyle w:val="Normal"/>
+        <w:rPr>
+          <w:b/>
+          <w:b/>
+          <w:bCs/>
+        </w:rPr>
+      </w:pPr>
+      <w:r>
+        <w:rPr>
+          <w:b/>
+          <w:bCs/>
+        </w:rPr>
+      </w:r>
+    </w:p>
+    <w:p>
+      <w:pPr>
+        <w:pStyle w:val="Normal"/>
+        <w:rPr>
+          <w:b w:val="false"/>
+          <w:b w:val="false"/>
+          <w:bCs w:val="false"/>
+        </w:rPr>
+      </w:pPr>
+      <w:r>
+        <w:rPr>
+          <w:b w:val="false"/>
+          <w:bCs w:val="false"/>
+        </w:rPr>
+        <w:t xml:space="preserve">Historically, winegrape grwers have adaptively made changes to viticultural partices in light of climate change (Ashenfelter and Storchmann, 2016 – economic). </w:t>
+      </w:r>
+    </w:p>
+    <w:p>
+      <w:pPr>
+        <w:pStyle w:val="Normal"/>
+        <w:rPr>
+          <w:b/>
+          <w:b/>
+          <w:bCs/>
+        </w:rPr>
+      </w:pPr>
+      <w:r>
+        <w:rPr>
+          <w:b/>
+          <w:bCs/>
+        </w:rPr>
+      </w:r>
+    </w:p>
+    <w:p>
+      <w:pPr>
+        <w:pStyle w:val="Normal"/>
+        <w:rPr>
+          <w:b w:val="false"/>
+          <w:b w:val="false"/>
+          <w:bCs w:val="false"/>
+        </w:rPr>
+      </w:pPr>
+      <w:r>
+        <w:rPr>
+          <w:b w:val="false"/>
+          <w:bCs w:val="false"/>
+        </w:rPr>
+        <w:t xml:space="preserve">vanLeeuwen and Destrac-Irvine 2017 – a good general overview of how viticulture can adapt to climate change, mostly by getting vines to veraise later </w:t>
+      </w:r>
+    </w:p>
+    <w:p>
+      <w:pPr>
+        <w:pStyle w:val="Normal"/>
+        <w:rPr>
+          <w:b/>
+          <w:b/>
+          <w:bCs/>
+        </w:rPr>
+      </w:pPr>
+      <w:r>
+        <w:rPr>
+          <w:b/>
+          <w:bCs/>
+        </w:rPr>
+      </w:r>
+    </w:p>
+    <w:p>
+      <w:pPr>
+        <w:pStyle w:val="Normal"/>
+        <w:rPr/>
+      </w:pPr>
+      <w:r>
+        <w:rPr/>
+        <w:t xml:space="preserve">vines will verase 16-24 days earlier by teh end of teh centtury in comparison to now Duchêne et al 2010 (for GW and RI in france). Also bigest changes predicted in teh first half of teh century. </w:t>
       </w:r>
     </w:p>
     <w:p>
@@ -136,26 +204,26 @@
       </w:pPr>
       <w:r>
         <w:rPr/>
-        <w:t>If I have enough data, I would like to look at the variation due to root stock and clone. What capacity is there for retaining an variety but still adaptive planting?</w:t>
-      </w:r>
-    </w:p>
-    <w:p>
-      <w:pPr>
-        <w:pStyle w:val="Normal"/>
-        <w:rPr/>
-      </w:pPr>
-      <w:r>
-        <w:rPr/>
-      </w:r>
-    </w:p>
-    <w:p>
-      <w:pPr>
-        <w:pStyle w:val="Normal"/>
-        <w:rPr/>
-      </w:pPr>
-      <w:r>
-        <w:rPr/>
-        <w:t>The ideal window for harvesting grapes in teh northern hemisfer is 10</w:t>
+        <w:t>If I have enough data, I would like to look at the variation due to root stock and clone. What capacity is there for retaining a variety but still adaptive planting?</w:t>
+      </w:r>
+    </w:p>
+    <w:p>
+      <w:pPr>
+        <w:pStyle w:val="Normal"/>
+        <w:rPr/>
+      </w:pPr>
+      <w:r>
+        <w:rPr/>
+      </w:r>
+    </w:p>
+    <w:p>
+      <w:pPr>
+        <w:pStyle w:val="Normal"/>
+        <w:rPr/>
+      </w:pPr>
+      <w:r>
+        <w:rPr/>
+        <w:t>The ideal window for harvesting grapes in the northern hemisfer is 10</w:t>
       </w:r>
       <w:r>
         <w:rPr>
@@ -165,7 +233,7 @@
       </w:r>
       <w:r>
         <w:rPr/>
-        <w:t xml:space="preserve"> September to 10th October. Because of climate change some wines like Merlot and Sav blanc wont be so high quality in Bordeaux because their dicking dates earlier than 10</w:t>
+        <w:t xml:space="preserve"> September to 10th October. Because of climate change some wines like Merlot and Sav blanc wont be so high quality in Bordeaux because their picking dates earlier than 10</w:t>
       </w:r>
       <w:r>
         <w:rPr>
@@ -175,19 +243,7 @@
       </w:r>
       <w:r>
         <w:rPr/>
-        <w:t xml:space="preserve"> September. </w:t>
-      </w:r>
-      <w:r>
-        <w:rPr/>
-        <w:t xml:space="preserve">Van </w:t>
-      </w:r>
-      <w:r>
-        <w:rPr/>
-        <w:t xml:space="preserve">Leeuwen et al 2019. </w:t>
-      </w:r>
-      <w:r>
-        <w:rPr/>
-        <w:t>How do we adapt to this?</w:t>
+        <w:t xml:space="preserve"> September. Van Leeuwen et al 2019. How do we adapt to this?</w:t>
       </w:r>
     </w:p>
     <w:p>
@@ -242,30 +298,9 @@
           <w:b w:val="false"/>
           <w:bCs w:val="false"/>
         </w:rPr>
-        <w:t xml:space="preserve">vanLeeuwen and </w:t>
-      </w:r>
-      <w:r>
-        <w:rPr>
-          <w:b w:val="false"/>
-          <w:bCs w:val="false"/>
-        </w:rPr>
-        <w:t xml:space="preserve">Destrac-Irvine </w:t>
-      </w:r>
-      <w:r>
-        <w:rPr>
-          <w:b w:val="false"/>
-          <w:bCs w:val="false"/>
-        </w:rPr>
-        <w:t xml:space="preserve">2017 </w:t>
-      </w:r>
-      <w:r>
-        <w:rPr>
-          <w:b w:val="false"/>
-          <w:bCs w:val="false"/>
-        </w:rPr>
-        <w:t xml:space="preserve">talk about a special golblet growing </w:t>
+        <w:t xml:space="preserve">vanLeeuwen and Destrac-Irvine 2017 and vanLeeuwen etal 2019 talk about </w:t>
         <w:tab/>
-        <w:t>shape that helps, but you cant mecanically harvest.</w:t>
+        <w:t>a special golblet growing shape that helps, but you cant mecanically harvest.</w:t>
       </w:r>
     </w:p>
     <w:p>
@@ -294,63 +329,582 @@
           <w:b w:val="false"/>
           <w:bCs w:val="false"/>
         </w:rPr>
-        <w:t xml:space="preserve">6. Late pruning in winter delays budburst in spring by a few days. </w:t>
-      </w:r>
-      <w:r>
-        <w:rPr>
-          <w:b w:val="false"/>
-          <w:bCs w:val="false"/>
-        </w:rPr>
-        <w:t xml:space="preserve">Still quite experimental though. </w:t>
-      </w:r>
-    </w:p>
-    <w:p>
-      <w:pPr>
-        <w:pStyle w:val="Normal"/>
-        <w:rPr>
-          <w:b w:val="false"/>
-          <w:b w:val="false"/>
-          <w:bCs w:val="false"/>
-        </w:rPr>
-      </w:pPr>
-      <w:r>
-        <w:rPr/>
-      </w:r>
-    </w:p>
-    <w:p>
-      <w:pPr>
-        <w:pStyle w:val="Normal"/>
-        <w:rPr/>
-      </w:pPr>
-      <w:r>
-        <w:rPr>
-          <w:b w:val="false"/>
-          <w:bCs w:val="false"/>
-        </w:rPr>
-        <w:t xml:space="preserve">Could any of the viticultural practices employed to encourage later ripening also affect teh vines ability to maintain winter hardiness? Perhaps a problem for places like teh okanagan where summer temperatures are already high </w:t>
-      </w:r>
-    </w:p>
-    <w:p>
-      <w:pPr>
-        <w:pStyle w:val="Normal"/>
-        <w:rPr/>
-      </w:pPr>
-      <w:r>
-        <w:rPr/>
-      </w:r>
-    </w:p>
-    <w:p>
-      <w:pPr>
-        <w:pStyle w:val="Normal"/>
-        <w:rPr/>
-      </w:pPr>
-      <w:r>
-        <w:rPr/>
-        <w:t xml:space="preserve">increased droubt likely because warmer and more evapotransporation. This can have positive or negative effects on wine quality, depending a lot on how extream the conditional already were. Van </w:t>
-      </w:r>
-      <w:r>
-        <w:rPr/>
-        <w:t>Leeuwen et al 2019.</w:t>
+        <w:tab/>
+        <w:t xml:space="preserve">6. Late pruning in winter delays budburst in spring by a few days. Still quite experimental </w:t>
+        <w:tab/>
+        <w:t xml:space="preserve">though. </w:t>
+      </w:r>
+    </w:p>
+    <w:p>
+      <w:pPr>
+        <w:pStyle w:val="Normal"/>
+        <w:rPr>
+          <w:b w:val="false"/>
+          <w:b w:val="false"/>
+          <w:bCs w:val="false"/>
+        </w:rPr>
+      </w:pPr>
+      <w:r>
+        <w:rPr>
+          <w:b w:val="false"/>
+          <w:bCs w:val="false"/>
+        </w:rPr>
+      </w:r>
+    </w:p>
+    <w:p>
+      <w:pPr>
+        <w:pStyle w:val="Normal"/>
+        <w:rPr/>
+      </w:pPr>
+      <w:r>
+        <w:rPr>
+          <w:b w:val="false"/>
+          <w:bCs w:val="false"/>
+        </w:rPr>
+        <w:t xml:space="preserve">Could any of the viticultural practices employed to encourage later ripening also affect the vines ability to maintain winter hardiness? Perhaps a problem for places like the okanagan where summer temperatures are already high </w:t>
+      </w:r>
+    </w:p>
+    <w:p>
+      <w:pPr>
+        <w:pStyle w:val="Normal"/>
+        <w:rPr/>
+      </w:pPr>
+      <w:r>
+        <w:rPr/>
+      </w:r>
+    </w:p>
+    <w:p>
+      <w:pPr>
+        <w:pStyle w:val="Normal"/>
+        <w:rPr/>
+      </w:pPr>
+      <w:r>
+        <w:rPr/>
+        <w:t xml:space="preserve">Increased droubt likely because warmer and more evapotransporation. This can have positive or negative effects on wine quality, depending a lot on how extream the conditional already were. Van Leeuwen et al 2019. </w:t>
+      </w:r>
+    </w:p>
+    <w:p>
+      <w:pPr>
+        <w:pStyle w:val="Normal"/>
+        <w:rPr/>
+      </w:pPr>
+      <w:r>
+        <w:rPr/>
+      </w:r>
+    </w:p>
+    <w:p>
+      <w:pPr>
+        <w:pStyle w:val="Normal"/>
+        <w:rPr/>
+      </w:pPr>
+      <w:r>
+        <w:rPr/>
+        <w:t xml:space="preserve">How much clonal variation is there in winegrape winter hardiness? There is quite a bit for sugar accumilation dynamics (van Leeumen et al2019 fig 8) and sugar accumilation plays an important role in hardiness  </w:t>
+      </w:r>
+    </w:p>
+    <w:p>
+      <w:pPr>
+        <w:pStyle w:val="Normal"/>
+        <w:rPr/>
+      </w:pPr>
+      <w:r>
+        <w:rPr/>
+      </w:r>
+    </w:p>
+    <w:p>
+      <w:pPr>
+        <w:pStyle w:val="Normal"/>
+        <w:rPr/>
+      </w:pPr>
+      <w:r>
+        <w:rPr/>
+        <w:t>what about clones? Chosing the right clone is a powerful tool to deal with drought stress (V), so maybe for winter hardiness too?</w:t>
+      </w:r>
+    </w:p>
+    <w:p>
+      <w:pPr>
+        <w:pStyle w:val="Normal"/>
+        <w:rPr/>
+      </w:pPr>
+      <w:r>
+        <w:rPr/>
+      </w:r>
+    </w:p>
+    <w:p>
+      <w:pPr>
+        <w:pStyle w:val="Normal"/>
+        <w:rPr/>
+      </w:pPr>
+      <w:r>
+        <w:rPr/>
+        <w:t>Blueberriy varieties that were more cold hardy also tended to require more chilling (Arora et al 2004)</w:t>
+      </w:r>
+    </w:p>
+    <w:p>
+      <w:pPr>
+        <w:pStyle w:val="Normal"/>
+        <w:rPr/>
+      </w:pPr>
+      <w:r>
+        <w:rPr/>
+      </w:r>
+    </w:p>
+    <w:p>
+      <w:pPr>
+        <w:pStyle w:val="Normal"/>
+        <w:rPr/>
+      </w:pPr>
+      <w:r>
+        <w:rPr/>
+        <w:t xml:space="preserve">Is there a relationship between maximum winter hardiness and ideal growing temperatures? See Ashenfelter et al 2016 for a plot of variety optimal temp for growing. </w:t>
+      </w:r>
+    </w:p>
+    <w:p>
+      <w:pPr>
+        <w:pStyle w:val="Normal"/>
+        <w:rPr/>
+      </w:pPr>
+      <w:r>
+        <w:rPr/>
+      </w:r>
+    </w:p>
+    <w:p>
+      <w:pPr>
+        <w:pStyle w:val="Normal"/>
+        <w:rPr/>
+      </w:pPr>
+      <w:r>
+        <w:rPr/>
+        <w:t>There is some capacity for breeding more appropriate varieties, but it willl only help so much. Duchêne</w:t>
+      </w:r>
+    </w:p>
+    <w:p>
+      <w:pPr>
+        <w:pStyle w:val="Normal"/>
+        <w:rPr/>
+      </w:pPr>
+      <w:r>
+        <w:rPr/>
+        <w:t>et al 2010 found that crossing varieties was insufficient to breed varieties in Alsace that woudl reproduce wine charicteristics into the  2</w:t>
+      </w:r>
+      <w:r>
+        <w:rPr>
+          <w:vertAlign w:val="superscript"/>
+        </w:rPr>
+        <w:t>nd</w:t>
+      </w:r>
+      <w:r>
+        <w:rPr/>
+        <w:t xml:space="preserve"> half of thh 21</w:t>
+      </w:r>
+      <w:r>
+        <w:rPr>
+          <w:vertAlign w:val="superscript"/>
+        </w:rPr>
+        <w:t>st</w:t>
+      </w:r>
+      <w:r>
+        <w:rPr/>
+        <w:t xml:space="preserve"> century. Mayeb better to switch varieties altogether? Also this paper explains nicely teh problem of optimum ripening temperatures shifting later in teh sason but verasion dates shifing earier due to warmer temperatures </w:t>
+      </w:r>
+    </w:p>
+    <w:p>
+      <w:pPr>
+        <w:pStyle w:val="Normal"/>
+        <w:rPr/>
+      </w:pPr>
+      <w:r>
+        <w:rPr/>
+      </w:r>
+    </w:p>
+    <w:p>
+      <w:pPr>
+        <w:pStyle w:val="Normal"/>
+        <w:rPr/>
+      </w:pPr>
+      <w:r>
+        <w:rPr/>
+        <w:t xml:space="preserve">changes in the duration of periods between flwoering and veraion in Reisling in Alsace (Duchene and Schneider) no clear change for budburst-flowering. Also dry summers may cause problems. </w:t>
+      </w:r>
+    </w:p>
+    <w:p>
+      <w:pPr>
+        <w:pStyle w:val="Normal"/>
+        <w:rPr/>
+      </w:pPr>
+      <w:r>
+        <w:rPr/>
+      </w:r>
+    </w:p>
+    <w:p>
+      <w:pPr>
+        <w:pStyle w:val="Normal"/>
+        <w:rPr/>
+      </w:pPr>
+      <w:r>
+        <w:rPr/>
+        <w:t xml:space="preserve">Hannah et al 2013 – looked at projections of where will be suitable for winegrapes considering climate change. They predict that the area suitable will change a lot, and this will probably cause conflicts with biodiverity/ecological conservation. </w:t>
+      </w:r>
+    </w:p>
+    <w:p>
+      <w:pPr>
+        <w:pStyle w:val="Normal"/>
+        <w:rPr/>
+      </w:pPr>
+      <w:r>
+        <w:rPr/>
+      </w:r>
+    </w:p>
+    <w:p>
+      <w:pPr>
+        <w:pStyle w:val="Normal"/>
+        <w:rPr>
+          <w:b/>
+          <w:b/>
+          <w:bCs/>
+        </w:rPr>
+      </w:pPr>
+      <w:r>
+        <w:rPr>
+          <w:b/>
+          <w:bCs/>
+        </w:rPr>
+        <w:t>Climate Modelling</w:t>
+      </w:r>
+    </w:p>
+    <w:p>
+      <w:pPr>
+        <w:pStyle w:val="Normal"/>
+        <w:rPr/>
+      </w:pPr>
+      <w:r>
+        <w:rPr/>
+      </w:r>
+    </w:p>
+    <w:p>
+      <w:pPr>
+        <w:pStyle w:val="Normal"/>
+        <w:rPr/>
+      </w:pPr>
+      <w:r>
+        <w:rPr/>
+        <w:t>I could frame a question around predicting species’/varaiety’s niches? Thsi might be more ecological? About how difficult it is based on a one or a few climate variables. Focus on suposed increases in where wine can be grown in teh north because winter temperatures are getting higher, but what about teh influence of increasing heatwaves, drought and false springs? Also how does considering within species variation change the answer? But what if better adapted varieties cant reach new areas? Also how much can we infer about changes in summer heat/drought from changes in winter temperatures? Do places generally increase winter and summer temperatures teh same amount? Does something weird happen in spring? Might there be more extreme fluctuations in climate? Are microclimatic differences consistent across seasons?</w:t>
+      </w:r>
+    </w:p>
+    <w:p>
+      <w:pPr>
+        <w:pStyle w:val="Normal"/>
+        <w:rPr/>
+      </w:pPr>
+      <w:r>
+        <w:rPr/>
+      </w:r>
+    </w:p>
+    <w:p>
+      <w:pPr>
+        <w:pStyle w:val="Normal"/>
+        <w:rPr/>
+      </w:pPr>
+      <w:r>
+        <w:rPr/>
+        <w:t xml:space="preserve">Are more cold tolerant species more or less sensitive to heat/drought? Maybe some tradeoff? This will matter when considering new areas to grow grapes. </w:t>
+      </w:r>
+    </w:p>
+    <w:p>
+      <w:pPr>
+        <w:pStyle w:val="Normal"/>
+        <w:rPr/>
+      </w:pPr>
+      <w:r>
+        <w:rPr/>
+      </w:r>
+    </w:p>
+    <w:p>
+      <w:pPr>
+        <w:pStyle w:val="Normal"/>
+        <w:rPr/>
+      </w:pPr>
+      <w:r>
+        <w:rPr/>
+        <w:t xml:space="preserve">What about the potential affects of lack of chilling in warmer winegrape regions? See Luedeling et al 2009 about this problem in trees </w:t>
+      </w:r>
+    </w:p>
+    <w:p>
+      <w:pPr>
+        <w:pStyle w:val="Normal"/>
+        <w:rPr/>
+      </w:pPr>
+      <w:r>
+        <w:rPr/>
+      </w:r>
+    </w:p>
+    <w:p>
+      <w:pPr>
+        <w:pStyle w:val="Normal"/>
+        <w:rPr/>
+      </w:pPr>
+      <w:r>
+        <w:rPr/>
+        <w:t xml:space="preserve">Could vineyards use micro climates within regions to find the perfect balance of warmer winters without too hot summers? Maybe a slope aspect or something? I could take a look at this by seeing if there are any small scale climate patterns in which areas will be most suitable. I.e. mostly a particular facing slope or something. </w:t>
+      </w:r>
+    </w:p>
+    <w:p>
+      <w:pPr>
+        <w:pStyle w:val="Normal"/>
+        <w:rPr/>
+      </w:pPr>
+      <w:r>
+        <w:rPr/>
+      </w:r>
+    </w:p>
+    <w:p>
+      <w:pPr>
+        <w:pStyle w:val="Normal"/>
+        <w:rPr/>
+      </w:pPr>
+      <w:r>
+        <w:rPr/>
+        <w:t xml:space="preserve">Fraga et al 2016 – overview of projected changes in climate (and other stuff) and how this will change viticulture in Europe. More yield in France. Can gro grapes in UK. Spain will have lower yield. Changes in phenophases. Also strong regional heterogeneity.  </w:t>
+      </w:r>
+    </w:p>
+    <w:p>
+      <w:pPr>
+        <w:pStyle w:val="Normal"/>
+        <w:rPr/>
+      </w:pPr>
+      <w:r>
+        <w:rPr/>
+      </w:r>
+    </w:p>
+    <w:p>
+      <w:pPr>
+        <w:pStyle w:val="Normal"/>
+        <w:rPr/>
+      </w:pPr>
+      <w:r>
+        <w:rPr/>
+        <w:t>How should i deal with climate modeling uncerainty? Deser et al 2012.</w:t>
+      </w:r>
+    </w:p>
+    <w:p>
+      <w:pPr>
+        <w:pStyle w:val="Normal"/>
+        <w:rPr/>
+      </w:pPr>
+      <w:r>
+        <w:rPr/>
+      </w:r>
+    </w:p>
+    <w:p>
+      <w:pPr>
+        <w:pStyle w:val="Normal"/>
+        <w:rPr/>
+      </w:pPr>
+      <w:r>
+        <w:rPr/>
+        <w:t xml:space="preserve">weather stations local but outside the vinyard dont give perfect results – they can overestimate or underestimate max and min daily temperatures (Antivilo et al 2017) </w:t>
+      </w:r>
+    </w:p>
+    <w:p>
+      <w:pPr>
+        <w:pStyle w:val="Normal"/>
+        <w:rPr/>
+      </w:pPr>
+      <w:r>
+        <w:rPr/>
+      </w:r>
+    </w:p>
+    <w:p>
+      <w:pPr>
+        <w:pStyle w:val="TextBody"/>
+        <w:spacing w:before="0" w:after="0"/>
+        <w:ind w:left="0" w:right="0" w:hanging="0"/>
+        <w:rPr/>
+      </w:pPr>
+      <w:r>
+        <w:rPr/>
+        <w:t>Blanco-Ward et al 2017 analysied climate change and portugese winegrapes. They focused on the number of summer days with Tmax &gt;25degrees C, the number of very hot stressful days with Tmax &gt; 35, CSDI-cool spel duration index, WSDI – warm spell suration index, R10 – number of days with heavy precipitation (daily &gt; 10mm), CED – maximum consecutive wet days &gt;1mm.</w:t>
+      </w:r>
+    </w:p>
+    <w:p>
+      <w:pPr>
+        <w:pStyle w:val="TextBody"/>
+        <w:spacing w:before="0" w:after="0"/>
+        <w:ind w:left="0" w:right="0" w:hanging="0"/>
+        <w:rPr/>
+      </w:pPr>
+      <w:r>
+        <w:rPr/>
+        <w:t xml:space="preserve">Blanco-Ward et al 2017,s modelling suggests significant advancing verasion (22days) without noticable chang ein variance. Also more days that are too hot, and greater variation in this.  </w:t>
+      </w:r>
+    </w:p>
+    <w:p>
+      <w:pPr>
+        <w:pStyle w:val="TextBody"/>
+        <w:spacing w:before="0" w:after="0"/>
+        <w:ind w:left="0" w:right="0" w:hanging="0"/>
+        <w:rPr/>
+      </w:pPr>
+      <w:r>
+        <w:rPr/>
+      </w:r>
+    </w:p>
+    <w:p>
+      <w:pPr>
+        <w:pStyle w:val="TextBody"/>
+        <w:spacing w:before="0" w:after="0"/>
+        <w:ind w:left="0" w:right="0" w:hanging="0"/>
+        <w:rPr/>
+      </w:pPr>
+      <w:r>
+        <w:rPr/>
+        <w:t>Small spatial extents can have very different climates (Courault and Ruget, 2001)</w:t>
+      </w:r>
+    </w:p>
+    <w:p>
+      <w:pPr>
+        <w:pStyle w:val="TextBody"/>
+        <w:spacing w:before="0" w:after="0"/>
+        <w:ind w:left="0" w:right="0" w:hanging="0"/>
+        <w:rPr/>
+      </w:pPr>
+      <w:r>
+        <w:rPr/>
+      </w:r>
+    </w:p>
+    <w:p>
+      <w:pPr>
+        <w:pStyle w:val="TextBody"/>
+        <w:spacing w:before="0" w:after="0"/>
+        <w:ind w:left="0" w:right="0" w:hanging="0"/>
+        <w:rPr/>
+      </w:pPr>
+      <w:r>
+        <w:rPr/>
+        <w:t xml:space="preserve">the heat requirements of different phenological stages were independent accross varieties (Duchêne et al 2010). So a variety that only needs a littel warming in teh spring to burst bud may need a lot of warming to flower or veraison? Does thsi mean selecting the optimum variety will be more compicated? Are there varieties that are equally cold hardy in winter but have quite different requirements for summer warmth to verase? </w:t>
+      </w:r>
+    </w:p>
+    <w:p>
+      <w:pPr>
+        <w:pStyle w:val="TextBody"/>
+        <w:spacing w:before="0" w:after="0"/>
+        <w:ind w:left="0" w:right="0" w:hanging="0"/>
+        <w:rPr/>
+      </w:pPr>
+      <w:r>
+        <w:rPr/>
+      </w:r>
+    </w:p>
+    <w:p>
+      <w:pPr>
+        <w:pStyle w:val="TextBody"/>
+        <w:spacing w:before="0" w:after="0"/>
+        <w:ind w:left="0" w:right="0" w:hanging="0"/>
+        <w:rPr/>
+      </w:pPr>
+      <w:r>
+        <w:rPr/>
+        <w:t xml:space="preserve">Winkler Index – bioclimactic index to classify winegrowing regions based on the thermal requirements of winegrapes. Calculated from the sum (between April and October) of the daily average temperature  exceeding 10 degrees c. How well does this index describe the climactic variabilty within the valley in Washington or the Okenagan valley? </w:t>
+      </w:r>
+    </w:p>
+    <w:p>
+      <w:pPr>
+        <w:pStyle w:val="TextBody"/>
+        <w:spacing w:before="0" w:after="0"/>
+        <w:ind w:left="0" w:right="0" w:hanging="0"/>
+        <w:rPr/>
+      </w:pPr>
+      <w:r>
+        <w:rPr/>
+      </w:r>
+    </w:p>
+    <w:p>
+      <w:pPr>
+        <w:pStyle w:val="TextBody"/>
+        <w:spacing w:before="0" w:after="0"/>
+        <w:ind w:left="0" w:right="0" w:hanging="0"/>
+        <w:rPr/>
+      </w:pPr>
+      <w:r>
+        <w:rPr/>
+        <w:t xml:space="preserve">In the Mediteranian basin, spring and summer are predicted to warm more than autumn and winter (Ferrise et al, 2016). Is that teh case in my datasests too? Does this mean that enouph warming in winter to decrease frost damage will mean too much increase in temperatures in summer so a bad quality crop? Also temperatures increases are patchy. Also entire grapevine growth cycle shortened between 6-10 days on average. This is a problem because shorter time to grow means less yeild of grapes. </w:t>
+      </w:r>
+    </w:p>
+    <w:p>
+      <w:pPr>
+        <w:pStyle w:val="TextBody"/>
+        <w:spacing w:before="0" w:after="0"/>
+        <w:ind w:left="0" w:right="0" w:hanging="0"/>
+        <w:rPr/>
+      </w:pPr>
+      <w:r>
+        <w:rPr/>
+      </w:r>
+    </w:p>
+    <w:p>
+      <w:pPr>
+        <w:pStyle w:val="TextBody"/>
+        <w:spacing w:before="0" w:after="0"/>
+        <w:ind w:left="0" w:right="0" w:hanging="0"/>
+        <w:rPr/>
+      </w:pPr>
+      <w:r>
+        <w:rPr/>
+        <w:t xml:space="preserve">Need to consider the effect of higher CO2 alongside warming conditions.  </w:t>
+      </w:r>
+    </w:p>
+    <w:p>
+      <w:pPr>
+        <w:pStyle w:val="TextBody"/>
+        <w:spacing w:before="0" w:after="0"/>
+        <w:ind w:left="0" w:right="0" w:hanging="0"/>
+        <w:rPr/>
+      </w:pPr>
+      <w:r>
+        <w:rPr/>
+      </w:r>
+    </w:p>
+    <w:p>
+      <w:pPr>
+        <w:pStyle w:val="TextBody"/>
+        <w:spacing w:before="0" w:after="0"/>
+        <w:ind w:left="0" w:right="0" w:hanging="0"/>
+        <w:rPr/>
+      </w:pPr>
+      <w:r>
+        <w:rPr/>
+        <w:t xml:space="preserve">Winegrape hardiness is closely linked to daily maximum and mean temperatures, rather than minimum temperatures (Hubackova 1996). </w:t>
+      </w:r>
+    </w:p>
+    <w:p>
+      <w:pPr>
+        <w:pStyle w:val="Normal"/>
+        <w:rPr/>
+      </w:pPr>
+      <w:r>
+        <w:rPr/>
+      </w:r>
+    </w:p>
+    <w:p>
+      <w:pPr>
+        <w:pStyle w:val="Normal"/>
+        <w:rPr/>
+      </w:pPr>
+      <w:r>
+        <w:rPr/>
+      </w:r>
+    </w:p>
+    <w:p>
+      <w:pPr>
+        <w:pStyle w:val="Normal"/>
+        <w:rPr/>
+      </w:pPr>
+      <w:r>
+        <w:rPr>
+          <w:b/>
+          <w:bCs/>
+        </w:rPr>
+        <w:t>False Springs</w:t>
       </w:r>
       <w:r>
         <w:rPr/>
@@ -363,210 +917,6 @@
         <w:rPr/>
       </w:pPr>
       <w:r>
-        <w:rPr/>
-      </w:r>
-    </w:p>
-    <w:p>
-      <w:pPr>
-        <w:pStyle w:val="Normal"/>
-        <w:rPr/>
-      </w:pPr>
-      <w:r>
-        <w:rPr/>
-        <w:t xml:space="preserve">How much clonal variation is there in winegrape winter hardiness? There is quite a bit for sugar accumilation dynamics (van Leeumen et al2019 fig 8) and sugar accumilation plays an important role in hardiness  </w:t>
-      </w:r>
-    </w:p>
-    <w:p>
-      <w:pPr>
-        <w:pStyle w:val="Normal"/>
-        <w:rPr/>
-      </w:pPr>
-      <w:r>
-        <w:rPr/>
-      </w:r>
-    </w:p>
-    <w:p>
-      <w:pPr>
-        <w:pStyle w:val="Normal"/>
-        <w:rPr/>
-      </w:pPr>
-      <w:r>
-        <w:rPr/>
-        <w:t>what about clones? Chosing the right close is a powerful tool to deal with drought stress (V), so maybe for winter hardiness too?</w:t>
-      </w:r>
-    </w:p>
-    <w:p>
-      <w:pPr>
-        <w:pStyle w:val="Normal"/>
-        <w:rPr/>
-      </w:pPr>
-      <w:r>
-        <w:rPr/>
-      </w:r>
-    </w:p>
-    <w:p>
-      <w:pPr>
-        <w:pStyle w:val="Normal"/>
-        <w:rPr>
-          <w:b/>
-          <w:b/>
-          <w:bCs/>
-        </w:rPr>
-      </w:pPr>
-      <w:r>
-        <w:rPr>
-          <w:b/>
-          <w:bCs/>
-        </w:rPr>
-        <w:t>Climate Modelling</w:t>
-      </w:r>
-    </w:p>
-    <w:p>
-      <w:pPr>
-        <w:pStyle w:val="Normal"/>
-        <w:rPr/>
-      </w:pPr>
-      <w:r>
-        <w:rPr/>
-      </w:r>
-    </w:p>
-    <w:p>
-      <w:pPr>
-        <w:pStyle w:val="Normal"/>
-        <w:rPr/>
-      </w:pPr>
-      <w:r>
-        <w:rPr/>
-        <w:t>I could frame a question around predicting species’/varaiety’s niches? Thsi might be more ecological? About how difficult it is based on a one or a few climate variables. Focus on suposed increases in where wine can be grown in teh north because winter temperatures are getting higher, but what about teh influence of increasing heatwaves, drought and false springs? Also how does considering within species variation change the answer? But what if better adapted varieties cant reach new areas? Also how much can we infer about changes in summer heat/drought from changes in winter temperatures? Do places generally increase winter and summer temperatures teh same amount? Does something weird happen in spring? Might there be more extreme fluctuations in climate?</w:t>
-      </w:r>
-    </w:p>
-    <w:p>
-      <w:pPr>
-        <w:pStyle w:val="Normal"/>
-        <w:rPr/>
-      </w:pPr>
-      <w:r>
-        <w:rPr/>
-      </w:r>
-    </w:p>
-    <w:p>
-      <w:pPr>
-        <w:pStyle w:val="Normal"/>
-        <w:rPr/>
-      </w:pPr>
-      <w:r>
-        <w:rPr/>
-        <w:t xml:space="preserve">Are more cold tolerant species more or less sensitive to heat/drought? Maybe some tradeoff? This will matter when considering new areas to grow grapes. </w:t>
-      </w:r>
-    </w:p>
-    <w:p>
-      <w:pPr>
-        <w:pStyle w:val="Normal"/>
-        <w:rPr/>
-      </w:pPr>
-      <w:r>
-        <w:rPr/>
-      </w:r>
-    </w:p>
-    <w:p>
-      <w:pPr>
-        <w:pStyle w:val="Normal"/>
-        <w:rPr/>
-      </w:pPr>
-      <w:r>
-        <w:rPr/>
-        <w:t xml:space="preserve">What about the potential affects of lack of chilling in warmer winegrape regions? See Luedeling et al 2009 about this problem in trees </w:t>
-      </w:r>
-    </w:p>
-    <w:p>
-      <w:pPr>
-        <w:pStyle w:val="Normal"/>
-        <w:rPr/>
-      </w:pPr>
-      <w:r>
-        <w:rPr/>
-      </w:r>
-    </w:p>
-    <w:p>
-      <w:pPr>
-        <w:pStyle w:val="Normal"/>
-        <w:rPr/>
-      </w:pPr>
-      <w:r>
-        <w:rPr/>
-        <w:t xml:space="preserve">Could vineyards use micro climates within regions to find the perfect balance of warmer winters without too hot summers? Maybe a slope aspect or something? I could take a look at this by seeing if there are any small scale climate patterns in which areas will be most suitable. I.e. mostly a particular facing slope or something. </w:t>
-      </w:r>
-    </w:p>
-    <w:p>
-      <w:pPr>
-        <w:pStyle w:val="Normal"/>
-        <w:rPr/>
-      </w:pPr>
-      <w:r>
-        <w:rPr/>
-      </w:r>
-    </w:p>
-    <w:p>
-      <w:pPr>
-        <w:pStyle w:val="Normal"/>
-        <w:rPr/>
-      </w:pPr>
-      <w:r>
-        <w:rPr/>
-        <w:t xml:space="preserve">Fraga et al 2016 – overview of projected changes in climate (and other stuff) and how this will change viticulture in Europe. More yield in France. Can gro grapes in UK. Spain will have lower yield.  </w:t>
-      </w:r>
-    </w:p>
-    <w:p>
-      <w:pPr>
-        <w:pStyle w:val="Normal"/>
-        <w:rPr/>
-      </w:pPr>
-      <w:r>
-        <w:rPr/>
-      </w:r>
-    </w:p>
-    <w:p>
-      <w:pPr>
-        <w:pStyle w:val="Normal"/>
-        <w:rPr/>
-      </w:pPr>
-      <w:r>
-        <w:rPr/>
-        <w:t xml:space="preserve">How should i deal with climate modeling uncerainty? Deser et al 2012. </w:t>
-      </w:r>
-    </w:p>
-    <w:p>
-      <w:pPr>
-        <w:pStyle w:val="Normal"/>
-        <w:rPr/>
-      </w:pPr>
-      <w:r>
-        <w:rPr/>
-      </w:r>
-    </w:p>
-    <w:p>
-      <w:pPr>
-        <w:pStyle w:val="Normal"/>
-        <w:rPr/>
-      </w:pPr>
-      <w:r>
-        <w:rPr>
-          <w:b/>
-          <w:bCs/>
-        </w:rPr>
-        <w:t>False Springs</w:t>
-      </w:r>
-      <w:r>
-        <w:rPr/>
-        <w:t xml:space="preserve"> </w:t>
-      </w:r>
-    </w:p>
-    <w:p>
-      <w:pPr>
-        <w:pStyle w:val="Normal"/>
-        <w:rPr/>
-      </w:pPr>
-      <w:r>
         <w:rPr>
           <w:b w:val="false"/>
           <w:bCs w:val="false"/>
@@ -584,7 +934,10 @@
         </w:rPr>
       </w:pPr>
       <w:r>
-        <w:rPr/>
+        <w:rPr>
+          <w:b w:val="false"/>
+          <w:bCs w:val="false"/>
+        </w:rPr>
       </w:r>
     </w:p>
     <w:p>
@@ -657,7 +1010,10 @@
         </w:rPr>
       </w:pPr>
       <w:r>
-        <w:rPr/>
+        <w:rPr>
+          <w:b w:val="false"/>
+          <w:bCs w:val="false"/>
+        </w:rPr>
       </w:r>
     </w:p>
     <w:p>
@@ -687,7 +1043,10 @@
         </w:rPr>
       </w:pPr>
       <w:r>
-        <w:rPr/>
+        <w:rPr>
+          <w:b w:val="false"/>
+          <w:bCs w:val="false"/>
+        </w:rPr>
       </w:r>
     </w:p>
     <w:p>
@@ -927,7 +1286,7 @@
           <w:b w:val="false"/>
           <w:bCs w:val="false"/>
         </w:rPr>
-        <w:t xml:space="preserve">*what trade-offs are there physiologically in becoming and maintain cold hardiness?  </w:t>
+        <w:t xml:space="preserve">*what trade-offs are there physiologically in becoming and maintaing cold hardiness?  </w:t>
       </w:r>
     </w:p>
     <w:p>
@@ -1074,7 +1433,7 @@
       </w:pPr>
       <w:r>
         <w:rPr/>
-        <w:t>Maybe i could include as logistic component to my regression (like Fegusson et al 2011) to stop harciness increasing linearly when it’s really cold?</w:t>
+        <w:t>Maybe i could include a logistic component to my regression (like Fegusson et al 2011) to stop harciness increasing linearly when it’s really cold?</w:t>
       </w:r>
     </w:p>
     <w:p>
@@ -1112,7 +1471,85 @@
       </w:pPr>
       <w:r>
         <w:rPr/>
-        <w:t>Could I just include a modle estimating chilling requirement and budburst (i.e. Caffera and  Eccel 2010) and include that as teh dates when i expect rates of change of hardiness to change?</w:t>
+        <w:t>Could I just include a model estimating chilling requirement and budburst (i.e. Caffera and  Eccel 2010) and include that as teh dates when i expect rates of change of hardiness to change?</w:t>
+      </w:r>
+    </w:p>
+    <w:p>
+      <w:pPr>
+        <w:pStyle w:val="Normal"/>
+        <w:rPr/>
+      </w:pPr>
+      <w:r>
+        <w:rPr/>
+      </w:r>
+    </w:p>
+    <w:p>
+      <w:pPr>
+        <w:pStyle w:val="TextBody"/>
+        <w:spacing w:before="0" w:after="0"/>
+        <w:ind w:left="0" w:right="0" w:hanging="0"/>
+        <w:rPr/>
+      </w:pPr>
+      <w:r>
+        <w:rPr/>
+        <w:t xml:space="preserve">Caffarra and Eccel 2010 – model chardonay phenology using three submodels (budburst, flowering and verasion). Model suggests phenotypic plasticity because mountain vines didnt react the same as all the non-mountain vines  </w:t>
+      </w:r>
+    </w:p>
+    <w:p>
+      <w:pPr>
+        <w:pStyle w:val="Normal"/>
+        <w:rPr/>
+      </w:pPr>
+      <w:r>
+        <w:rPr/>
+      </w:r>
+    </w:p>
+    <w:p>
+      <w:pPr>
+        <w:pStyle w:val="TextBody"/>
+        <w:rPr/>
+      </w:pPr>
+      <w:r>
+        <w:rPr/>
+        <w:t xml:space="preserve">Cortazar-Atauri et al 2009 modelled budburst for varieties in France, and found models considering dormancy outperformed those not considering dormancy  </w:t>
+      </w:r>
+    </w:p>
+    <w:p>
+      <w:pPr>
+        <w:pStyle w:val="TextBody"/>
+        <w:rPr/>
+      </w:pPr>
+      <w:r>
+        <w:rPr/>
+      </w:r>
+    </w:p>
+    <w:p>
+      <w:pPr>
+        <w:pStyle w:val="TextBody"/>
+        <w:rPr/>
+      </w:pPr>
+      <w:r>
+        <w:rPr/>
+        <w:t xml:space="preserve">maybe i should have two slopes year year, one for accimation period and one for deaclimation period? I woudl need to choose the switch from end to ectodormancy though, i guess. And still need to account for non-linear relationship at extreme values </w:t>
+      </w:r>
+    </w:p>
+    <w:p>
+      <w:pPr>
+        <w:pStyle w:val="TextBody"/>
+        <w:rPr/>
+      </w:pPr>
+      <w:r>
+        <w:rPr/>
+      </w:r>
+    </w:p>
+    <w:p>
+      <w:pPr>
+        <w:pStyle w:val="TextBody"/>
+        <w:rPr/>
+      </w:pPr>
+      <w:r>
+        <w:rPr/>
+        <w:t>Could I just use a break point model to get a slope for autumn and a slope for spring? Bet breakpoint to midwinter or to change to ectodormancy?</w:t>
       </w:r>
     </w:p>
     <w:p>
@@ -1162,7 +1599,7 @@
       </w:pPr>
       <w:r>
         <w:rPr/>
-        <w:t>resiliency of photosynthesis under stress conditions and how photosynthates are utilized (growth vs acclimation) also need to be better understood (Gusta and Wisniewskib 2012). Coudl there be a growth cost to being more cold hardy? Do more cold hardy vines produce smaller yeilds?</w:t>
+        <w:t>resiliency of photosynthesis under stress conditions and how photosynthates are utilized (growth vs acclimation) also need to be better understood (Gusta and Wisniewskib 2012). Could there be a growth cost to being more cold hardy? Do more cold hardy vines produce smaller yeilds?</w:t>
       </w:r>
     </w:p>
     <w:p>

--- a/hardiness/Faith/IdeasNotes_fj.docx
+++ b/hardiness/Faith/IdeasNotes_fj.docx
@@ -1554,6 +1554,66 @@
     </w:p>
     <w:p>
       <w:pPr>
+        <w:pStyle w:val="TextBody"/>
+        <w:rPr/>
+      </w:pPr>
+      <w:r>
+        <w:rPr/>
+      </w:r>
+    </w:p>
+    <w:p>
+      <w:pPr>
+        <w:pStyle w:val="TextBody"/>
+        <w:rPr/>
+      </w:pPr>
+      <w:r>
+        <w:rPr/>
+        <w:t xml:space="preserve">Maybe I could have a transformation so that teh relationship is not linear? Vines acheive winter hardiness using supercooling of intracellular water (see Kovaleski et al 2018 intro), and the maximum hardiness possible with this mechanism is 40 degrees C. (Biggs, 1953 in Kovaleski et al 2018 ). Maybe I could use this number in teh non linear transformation?  </w:t>
+      </w:r>
+    </w:p>
+    <w:p>
+      <w:pPr>
+        <w:pStyle w:val="TextBody"/>
+        <w:rPr/>
+      </w:pPr>
+      <w:r>
+        <w:rPr/>
+        <w:t xml:space="preserve">Maybe uses a logistic regression? </w:t>
+      </w:r>
+      <w:r>
+        <w:rPr/>
+        <w:t xml:space="preserve">Kovaleski et al 2018 </w:t>
+      </w:r>
+      <w:r>
+        <w:rPr/>
+        <w:t>used a logistic regression to get deaclimation rate. Can it be used for non binary data?</w:t>
+      </w:r>
+    </w:p>
+    <w:p>
+      <w:pPr>
+        <w:pStyle w:val="TextBody"/>
+        <w:rPr/>
+      </w:pPr>
+      <w:r>
+        <w:rPr/>
+      </w:r>
+    </w:p>
+    <w:p>
+      <w:pPr>
+        <w:pStyle w:val="TextBody"/>
+        <w:rPr/>
+      </w:pPr>
+      <w:r>
+        <w:rPr/>
+        <w:t xml:space="preserve">Kovaleski et al 2018 </w:t>
+      </w:r>
+      <w:r>
+        <w:rPr/>
+        <w:t xml:space="preserve">found that different varieties of winegrape had different rates of deacclimation </w:t>
+      </w:r>
+    </w:p>
+    <w:p>
+      <w:pPr>
         <w:pStyle w:val="Normal"/>
         <w:rPr/>
       </w:pPr>
@@ -1583,10 +1643,6 @@
         <w:pStyle w:val="Normal"/>
         <w:rPr/>
       </w:pPr>
-      <w:r>
-        <w:rPr/>
-        <w:t xml:space="preserve"> </w:t>
-      </w:r>
       <w:r>
         <w:rPr/>
         <w:t>Energy is necessary to drive acclimation and sugars play an essential role in freezing tolerance, the</w:t>
@@ -1769,7 +1825,7 @@
     <w:qFormat/>
     <w:pPr>
       <w:widowControl/>
-      <w:overflowPunct w:val="true"/>
+      <w:overflowPunct w:val="false"/>
       <w:bidi w:val="0"/>
       <w:jc w:val="left"/>
     </w:pPr>
